--- a/minor project website/Delhi to Jaipur.docx
+++ b/minor project website/Delhi to Jaipur.docx
@@ -172,6 +172,99 @@
     </w:p>
     <w:p>
       <w:pPr>
+        <w:spacing w:after="250" w:line="526" w:lineRule="atLeast"/>
+        <w:jc w:val="both"/>
+        <w:outlineLvl w:val="0"/>
+        <w:rPr>
+          <w:rFonts w:ascii="Helvetica" w:eastAsia="Times New Roman" w:hAnsi="Helvetica" w:cs="Helvetica"/>
+          <w:b/>
+          <w:bCs/>
+          <w:color w:val="000000"/>
+          <w:kern w:val="36"/>
+          <w:sz w:val="30"/>
+          <w:szCs w:val="30"/>
+        </w:rPr>
+      </w:pPr>
+      <w:r>
+        <w:rPr>
+          <w:rFonts w:ascii="Helvetica" w:eastAsia="Times New Roman" w:hAnsi="Helvetica" w:cs="Helvetica"/>
+          <w:b/>
+          <w:bCs/>
+          <w:color w:val="000000"/>
+          <w:kern w:val="36"/>
+          <w:sz w:val="30"/>
+          <w:szCs w:val="30"/>
+        </w:rPr>
+        <w:t>Trip Details</w:t>
+      </w:r>
+    </w:p>
+    <w:p>
+      <w:pPr>
+        <w:shd w:val="clear" w:color="auto" w:fill="FFFFFF"/>
+        <w:spacing w:after="360" w:line="240" w:lineRule="auto"/>
+        <w:jc w:val="both"/>
+        <w:rPr>
+          <w:rFonts w:ascii="Helvetica" w:eastAsia="Times New Roman" w:hAnsi="Helvetica" w:cs="Helvetica"/>
+          <w:b/>
+          <w:color w:val="5D5D5D"/>
+          <w:sz w:val="19"/>
+          <w:szCs w:val="19"/>
+        </w:rPr>
+      </w:pPr>
+      <w:r>
+        <w:rPr>
+          <w:rFonts w:ascii="Helvetica" w:eastAsia="Times New Roman" w:hAnsi="Helvetica" w:cs="Helvetica"/>
+          <w:b/>
+          <w:color w:val="5D5D5D"/>
+          <w:sz w:val="19"/>
+          <w:szCs w:val="19"/>
+        </w:rPr>
+        <w:t xml:space="preserve">Dates: </w:t>
+      </w:r>
+      <w:r>
+        <w:rPr>
+          <w:rFonts w:ascii="Helvetica" w:eastAsia="Times New Roman" w:hAnsi="Helvetica" w:cs="Helvetica"/>
+          <w:color w:val="5D5D5D"/>
+          <w:sz w:val="19"/>
+          <w:szCs w:val="19"/>
+        </w:rPr>
+        <w:t>22/10/22-26/10/22</w:t>
+      </w:r>
+    </w:p>
+    <w:p>
+      <w:pPr>
+        <w:shd w:val="clear" w:color="auto" w:fill="FFFFFF"/>
+        <w:spacing w:after="360" w:line="240" w:lineRule="auto"/>
+        <w:jc w:val="both"/>
+        <w:rPr>
+          <w:rFonts w:ascii="Helvetica" w:eastAsia="Times New Roman" w:hAnsi="Helvetica" w:cs="Helvetica"/>
+          <w:color w:val="5D5D5D"/>
+          <w:sz w:val="19"/>
+          <w:szCs w:val="19"/>
+        </w:rPr>
+      </w:pPr>
+      <w:r>
+        <w:rPr>
+          <w:rFonts w:ascii="Helvetica" w:eastAsia="Times New Roman" w:hAnsi="Helvetica" w:cs="Helvetica"/>
+          <w:b/>
+          <w:color w:val="5D5D5D"/>
+          <w:sz w:val="19"/>
+          <w:szCs w:val="19"/>
+        </w:rPr>
+        <w:t xml:space="preserve">Mode of Transport: </w:t>
+      </w:r>
+      <w:r>
+        <w:rPr>
+          <w:rFonts w:ascii="Helvetica" w:eastAsia="Times New Roman" w:hAnsi="Helvetica" w:cs="Helvetica"/>
+          <w:color w:val="5D5D5D"/>
+          <w:sz w:val="19"/>
+          <w:szCs w:val="19"/>
+        </w:rPr>
+        <w:t>Bus</w:t>
+      </w:r>
+    </w:p>
+    <w:p>
+      <w:pPr>
         <w:pStyle w:val="Heading2"/>
         <w:shd w:val="clear" w:color="auto" w:fill="FFFFFF"/>
         <w:spacing w:before="250" w:after="125" w:line="421" w:lineRule="atLeast"/>
@@ -473,27 +566,7 @@
           <w:sz w:val="19"/>
           <w:szCs w:val="19"/>
         </w:rPr>
-        <w:t xml:space="preserve">, you can turn your drive into a fun-filled journey and also customize the trip to your liking, travel </w:t>
-      </w:r>
-      <w:proofErr w:type="gramStart"/>
-      <w:r>
-        <w:rPr>
-          <w:rFonts w:ascii="Helvetica" w:hAnsi="Helvetica" w:cs="Helvetica"/>
-          <w:color w:val="5D5D5D"/>
-          <w:sz w:val="19"/>
-          <w:szCs w:val="19"/>
-        </w:rPr>
-        <w:t>time</w:t>
-      </w:r>
-      <w:proofErr w:type="gramEnd"/>
-      <w:r>
-        <w:rPr>
-          <w:rFonts w:ascii="Helvetica" w:hAnsi="Helvetica" w:cs="Helvetica"/>
-          <w:color w:val="5D5D5D"/>
-          <w:sz w:val="19"/>
-          <w:szCs w:val="19"/>
-        </w:rPr>
-        <w:t>, and budget.</w:t>
+        <w:t>, you can turn your drive into a fun-filled journey and also customize the trip to your liking, travel time, and budget.</w:t>
       </w:r>
     </w:p>
     <w:p>
@@ -1166,6 +1239,7 @@
                 <w:sz w:val="19"/>
                 <w:szCs w:val="19"/>
               </w:rPr>
+              <w:lastRenderedPageBreak/>
               <w:t>Best Time to visit</w:t>
             </w:r>
           </w:p>
@@ -1314,7 +1388,6 @@
           <w:sz w:val="30"/>
           <w:szCs w:val="30"/>
         </w:rPr>
-        <w:lastRenderedPageBreak/>
         <w:t xml:space="preserve">Best time to Take a Road trip from Delhi to </w:t>
       </w:r>
       <w:proofErr w:type="spellStart"/>
@@ -2602,7 +2675,6 @@
           <w:sz w:val="19"/>
           <w:szCs w:val="19"/>
         </w:rPr>
-        <w:lastRenderedPageBreak/>
         <w:t>Siliserh</w:t>
       </w:r>
       <w:proofErr w:type="spellEnd"/>
@@ -3436,7 +3508,17 @@
           <w:sz w:val="19"/>
           <w:szCs w:val="19"/>
         </w:rPr>
-        <w:t xml:space="preserve"> Airport (JAI). The average flight duration is 55 minutes to 1.5 hours. For your flight time and price booking, you can easily visit any airline website or get the best deals from online travel portals. The Delhi to </w:t>
+        <w:t xml:space="preserve"> Airport (JAI). The average flight duration is 55 minutes to 1.5 hours. For your flight time and price booking, you can easily visit </w:t>
+      </w:r>
+      <w:r>
+        <w:rPr>
+          <w:rFonts w:ascii="Helvetica" w:hAnsi="Helvetica" w:cs="Helvetica"/>
+          <w:color w:val="5D5D5D"/>
+          <w:sz w:val="19"/>
+          <w:szCs w:val="19"/>
+        </w:rPr>
+        <w:lastRenderedPageBreak/>
+        <w:t xml:space="preserve">any airline website or get the best deals from online travel portals. The Delhi to </w:t>
       </w:r>
       <w:proofErr w:type="spellStart"/>
       <w:r>
@@ -3562,17 +3644,7 @@
           <w:sz w:val="19"/>
           <w:szCs w:val="19"/>
         </w:rPr>
-        <w:t xml:space="preserve"> feels right at home. From explorers and travelers to artists and literary </w:t>
-      </w:r>
-      <w:r>
-        <w:rPr>
-          <w:rFonts w:ascii="Helvetica" w:hAnsi="Helvetica" w:cs="Helvetica"/>
-          <w:color w:val="5D5D5D"/>
-          <w:sz w:val="19"/>
-          <w:szCs w:val="19"/>
-        </w:rPr>
-        <w:lastRenderedPageBreak/>
-        <w:t xml:space="preserve">minds, </w:t>
+        <w:t xml:space="preserve"> feels right at home. From explorers and travelers to artists and literary minds, </w:t>
       </w:r>
       <w:proofErr w:type="spellStart"/>
       <w:r>
@@ -5095,6 +5167,7 @@
                 <w:sz w:val="19"/>
                 <w:szCs w:val="19"/>
               </w:rPr>
+              <w:lastRenderedPageBreak/>
               <w:t>Umaid</w:t>
             </w:r>
             <w:proofErr w:type="spellEnd"/>
@@ -5528,7 +5601,6 @@
           <w:sz w:val="30"/>
           <w:szCs w:val="30"/>
         </w:rPr>
-        <w:lastRenderedPageBreak/>
         <w:t xml:space="preserve">Road Trips from </w:t>
       </w:r>
       <w:proofErr w:type="spellStart"/>
@@ -5667,7 +5739,7 @@
                 <w:szCs w:val="19"/>
               </w:rPr>
             </w:pPr>
-            <w:hyperlink r:id="rId5" w:history="1">
+            <w:hyperlink r:id="rId6" w:history="1">
               <w:proofErr w:type="spellStart"/>
               <w:r>
                 <w:rPr>
@@ -5977,7 +6049,7 @@
                 <w:szCs w:val="19"/>
               </w:rPr>
             </w:pPr>
-            <w:hyperlink r:id="rId6" w:history="1">
+            <w:hyperlink r:id="rId7" w:history="1">
               <w:proofErr w:type="spellStart"/>
               <w:r>
                 <w:rPr>
@@ -6179,7 +6251,7 @@
                 <w:szCs w:val="19"/>
               </w:rPr>
             </w:pPr>
-            <w:hyperlink r:id="rId7" w:history="1">
+            <w:hyperlink r:id="rId8" w:history="1">
               <w:proofErr w:type="spellStart"/>
               <w:r>
                 <w:rPr>
@@ -7743,4 +7815,16 @@
   <a:objectDefaults/>
   <a:extraClrSchemeLst/>
 </a:theme>
+</file>
+
+<file path=customXml/item1.xml><?xml version="1.0" encoding="utf-8"?>
+<b:Sources xmlns:b="http://schemas.openxmlformats.org/officeDocument/2006/bibliography" xmlns="http://schemas.openxmlformats.org/officeDocument/2006/bibliography" SelectedStyle="\APA.XSL" StyleName="APA"/>
+</file>
+
+<file path=customXml/itemProps1.xml><?xml version="1.0" encoding="utf-8"?>
+<ds:datastoreItem xmlns:ds="http://schemas.openxmlformats.org/officeDocument/2006/customXml" ds:itemID="{76ED4237-DF23-417D-A047-B6D83CDA682E}">
+  <ds:schemaRefs>
+    <ds:schemaRef ds:uri="http://schemas.openxmlformats.org/officeDocument/2006/bibliography"/>
+  </ds:schemaRefs>
+</ds:datastoreItem>
 </file>